--- a/documents/Design_0.docx
+++ b/documents/Design_0.docx
@@ -71,15 +71,113 @@
             <w:pPr>
               <w:pStyle w:val="Normal"/>
               <w:spacing w:before="0" w:after="0"/>
-              <w:rPr/>
+              <w:rPr>
+                <w:color w:val="000000"/>
+              </w:rPr>
             </w:pPr>
             <w:r>
               <w:rPr>
-                <w:color w:val="0000FF"/>
-                <w:sz w:val="24"/>
-                <w:szCs w:val="24"/>
-              </w:rPr>
-              <w:t>12; Akshat Goyal, Kanish Anand, Nikunj Nawal and Sridhar M</w:t>
+                <w:color w:val="000000"/>
+                <w:sz w:val="24"/>
+                <w:szCs w:val="24"/>
+              </w:rPr>
+              <w:t xml:space="preserve">12; </w:t>
+            </w:r>
+            <w:r>
+              <w:rPr>
+                <w:color w:val="000000"/>
+                <w:sz w:val="24"/>
+                <w:szCs w:val="24"/>
+              </w:rPr>
+              <w:t>AKSHAT GOYAL</w:t>
+            </w:r>
+            <w:r>
+              <w:rPr>
+                <w:color w:val="000000"/>
+                <w:sz w:val="24"/>
+                <w:szCs w:val="24"/>
+              </w:rPr>
+              <w:t xml:space="preserve">, </w:t>
+            </w:r>
+            <w:r>
+              <w:rPr>
+                <w:color w:val="000000"/>
+                <w:sz w:val="24"/>
+                <w:szCs w:val="24"/>
+              </w:rPr>
+              <w:t>KANISH</w:t>
+            </w:r>
+            <w:r>
+              <w:rPr>
+                <w:color w:val="000000"/>
+                <w:sz w:val="24"/>
+                <w:szCs w:val="24"/>
+              </w:rPr>
+              <w:t xml:space="preserve"> A</w:t>
+            </w:r>
+            <w:r>
+              <w:rPr>
+                <w:color w:val="000000"/>
+                <w:sz w:val="24"/>
+                <w:szCs w:val="24"/>
+              </w:rPr>
+              <w:t>NAND</w:t>
+            </w:r>
+            <w:r>
+              <w:rPr>
+                <w:color w:val="000000"/>
+                <w:sz w:val="24"/>
+                <w:szCs w:val="24"/>
+              </w:rPr>
+              <w:t>, N</w:t>
+            </w:r>
+            <w:r>
+              <w:rPr>
+                <w:color w:val="000000"/>
+                <w:sz w:val="24"/>
+                <w:szCs w:val="24"/>
+              </w:rPr>
+              <w:t xml:space="preserve">IKUNJ </w:t>
+            </w:r>
+            <w:r>
+              <w:rPr>
+                <w:color w:val="000000"/>
+                <w:sz w:val="24"/>
+                <w:szCs w:val="24"/>
+              </w:rPr>
+              <w:t>N</w:t>
+            </w:r>
+            <w:r>
+              <w:rPr>
+                <w:color w:val="000000"/>
+                <w:sz w:val="24"/>
+                <w:szCs w:val="24"/>
+              </w:rPr>
+              <w:t>AWAL</w:t>
+            </w:r>
+            <w:r>
+              <w:rPr>
+                <w:color w:val="000000"/>
+                <w:sz w:val="24"/>
+                <w:szCs w:val="24"/>
+              </w:rPr>
+              <w:t>, S</w:t>
+            </w:r>
+            <w:r>
+              <w:rPr>
+                <w:color w:val="000000"/>
+                <w:sz w:val="24"/>
+                <w:szCs w:val="24"/>
+              </w:rPr>
+              <w:t>RIDHAR</w:t>
+            </w:r>
+            <w:r>
+              <w:rPr>
+                <w:color w:val="000000"/>
+                <w:sz w:val="24"/>
+                <w:szCs w:val="24"/>
+              </w:rPr>
+              <w:t xml:space="preserve"> M</w:t>
             </w:r>
           </w:p>
         </w:tc>
@@ -121,7 +219,7 @@
       </w:pPr>
       <w:r>
         <w:rPr/>
-        <w:t>D Aesign Overview</w:t>
+        <w:t>Design Overview</w:t>
       </w:r>
     </w:p>
     <w:p>
